--- a/Documents/03设计/06算法设计说明/项目级-算法设计说明书-version_1.0.0-alpha-20200817.docx
+++ b/Documents/03设计/06算法设计说明/项目级-算法设计说明书-version_1.0.0-alpha-20200817.docx
@@ -704,8 +704,6 @@
             </w:rPr>
             <w:t>目</w:t>
           </w:r>
-          <w:bookmarkStart w:id="35" w:name="_GoBack"/>
-          <w:bookmarkEnd w:id="35"/>
           <w:r>
             <w:rPr>
               <w:rFonts w:hint="eastAsia" w:ascii="微软雅黑" w:hAnsi="微软雅黑" w:eastAsia="微软雅黑" w:cs="微软雅黑"/>
@@ -2873,76 +2871,6 @@
     </w:p>
     <w:p>
       <w:pPr>
-        <w:rPr>
-          <w:b/>
-        </w:rPr>
-      </w:pPr>
-    </w:p>
-    <w:p>
-      <w:pPr>
-        <w:rPr>
-          <w:b/>
-        </w:rPr>
-      </w:pPr>
-    </w:p>
-    <w:p>
-      <w:pPr>
-        <w:rPr>
-          <w:b/>
-        </w:rPr>
-      </w:pPr>
-    </w:p>
-    <w:p>
-      <w:pPr>
-        <w:rPr>
-          <w:b/>
-        </w:rPr>
-      </w:pPr>
-    </w:p>
-    <w:p>
-      <w:pPr>
-        <w:rPr>
-          <w:b/>
-        </w:rPr>
-      </w:pPr>
-    </w:p>
-    <w:p>
-      <w:pPr>
-        <w:rPr>
-          <w:b/>
-        </w:rPr>
-      </w:pPr>
-    </w:p>
-    <w:p>
-      <w:pPr>
-        <w:rPr>
-          <w:b/>
-        </w:rPr>
-      </w:pPr>
-    </w:p>
-    <w:p>
-      <w:pPr>
-        <w:rPr>
-          <w:b/>
-        </w:rPr>
-      </w:pPr>
-    </w:p>
-    <w:p>
-      <w:pPr>
-        <w:rPr>
-          <w:b/>
-        </w:rPr>
-      </w:pPr>
-    </w:p>
-    <w:p>
-      <w:pPr>
-        <w:rPr>
-          <w:b/>
-        </w:rPr>
-      </w:pPr>
-    </w:p>
-    <w:p>
-      <w:pPr>
         <w:pStyle w:val="2"/>
         <w:numPr>
           <w:ilvl w:val="0"/>
@@ -2955,8 +2883,10 @@
           <w:sz w:val="32"/>
         </w:rPr>
       </w:pPr>
-      <w:bookmarkStart w:id="0" w:name="_Toc26058"/>
-      <w:bookmarkStart w:id="1" w:name="_Toc22485"/>
+      <w:bookmarkStart w:id="0" w:name="_Toc22485"/>
+      <w:bookmarkStart w:id="1" w:name="_Toc26058"/>
+      <w:bookmarkStart w:id="35" w:name="_GoBack"/>
+      <w:bookmarkEnd w:id="35"/>
       <w:r>
         <w:rPr>
           <w:rFonts w:hint="eastAsia" w:ascii="Times New Roman" w:hAnsi="Times New Roman" w:eastAsia="宋体" w:cs="Times New Roman"/>
@@ -2976,10 +2906,10 @@
           <w:rFonts w:hint="eastAsia"/>
         </w:rPr>
       </w:pPr>
-      <w:bookmarkStart w:id="2" w:name="_Toc30819"/>
-      <w:bookmarkStart w:id="3" w:name="_Toc13698042"/>
-      <w:bookmarkStart w:id="4" w:name="_Toc302383018"/>
-      <w:bookmarkStart w:id="5" w:name="_Toc5098"/>
+      <w:bookmarkStart w:id="2" w:name="_Toc5098"/>
+      <w:bookmarkStart w:id="3" w:name="_Toc302383018"/>
+      <w:bookmarkStart w:id="4" w:name="_Toc13698042"/>
+      <w:bookmarkStart w:id="5" w:name="_Toc30819"/>
       <w:r>
         <w:rPr>
           <w:rFonts w:hint="eastAsia"/>
@@ -3281,10 +3211,10 @@
           <w:rFonts w:hint="eastAsia"/>
         </w:rPr>
       </w:pPr>
-      <w:bookmarkStart w:id="6" w:name="_Toc13698043"/>
-      <w:bookmarkStart w:id="7" w:name="_Toc302383019"/>
-      <w:bookmarkStart w:id="8" w:name="_Toc11095"/>
-      <w:bookmarkStart w:id="9" w:name="_Toc1775"/>
+      <w:bookmarkStart w:id="6" w:name="_Toc302383019"/>
+      <w:bookmarkStart w:id="7" w:name="_Toc11095"/>
+      <w:bookmarkStart w:id="8" w:name="_Toc1775"/>
+      <w:bookmarkStart w:id="9" w:name="_Toc13698043"/>
       <w:r>
         <w:rPr>
           <w:rFonts w:hint="eastAsia"/>
@@ -3623,10 +3553,10 @@
           <w:rFonts w:hint="eastAsia"/>
         </w:rPr>
       </w:pPr>
-      <w:bookmarkStart w:id="10" w:name="_Toc302383020"/>
-      <w:bookmarkStart w:id="11" w:name="_Toc13698044"/>
-      <w:bookmarkStart w:id="12" w:name="_Toc29041"/>
-      <w:bookmarkStart w:id="13" w:name="_Toc19138"/>
+      <w:bookmarkStart w:id="10" w:name="_Toc19138"/>
+      <w:bookmarkStart w:id="11" w:name="_Toc302383020"/>
+      <w:bookmarkStart w:id="12" w:name="_Toc13698044"/>
+      <w:bookmarkStart w:id="13" w:name="_Toc29041"/>
       <w:r>
         <w:rPr>
           <w:rFonts w:hint="eastAsia"/>
